--- a/TEMP/input/p039v_SD_++MHS_G2/tc_p039v.docx
+++ b/TEMP/input/p039v_SD_++MHS_G2/tc_p039v.docx
@@ -4159,36 +4159,14 @@
     <w:rPrDefault>
       <w:rPr>
         <w:rFonts w:ascii="Arial" w:cs="Arial" w:eastAsia="Arial" w:hAnsi="Arial"/>
-        <w:b w:val="0"/>
-        <w:i w:val="0"/>
-        <w:smallCaps w:val="0"/>
-        <w:strike w:val="0"/>
-        <w:color w:val="000000"/>
         <w:sz w:val="22"/>
         <w:szCs w:val="22"/>
-        <w:u w:val="none"/>
-        <w:shd w:fill="auto" w:val="clear"/>
-        <w:vertAlign w:val="baseline"/>
         <w:lang w:val="en"/>
       </w:rPr>
     </w:rPrDefault>
     <w:pPrDefault>
       <w:pPr>
-        <w:keepNext w:val="0"/>
-        <w:keepLines w:val="0"/>
-        <w:widowControl w:val="1"/>
-        <w:pBdr>
-          <w:top w:space="0" w:sz="0" w:val="nil"/>
-          <w:left w:space="0" w:sz="0" w:val="nil"/>
-          <w:bottom w:space="0" w:sz="0" w:val="nil"/>
-          <w:right w:space="0" w:sz="0" w:val="nil"/>
-          <w:between w:space="0" w:sz="0" w:val="nil"/>
-        </w:pBdr>
-        <w:shd w:fill="auto" w:val="clear"/>
-        <w:spacing w:after="0" w:before="0" w:line="276" w:lineRule="auto"/>
-        <w:ind w:left="0" w:right="0" w:firstLine="0"/>
-        <w:contextualSpacing w:val="0"/>
-        <w:jc w:val="left"/>
+        <w:spacing w:line="276" w:lineRule="auto"/>
       </w:pPr>
     </w:pPrDefault>
   </w:docDefaults>

--- a/TEMP/input/p039v_SD_++MHS_G2/tc_p039v.docx
+++ b/TEMP/input/p039v_SD_++MHS_G2/tc_p039v.docx
@@ -3009,7 +3009,7 @@
         <w:rPr>
           <w:rtl w:val="0"/>
         </w:rPr>
-        <w:t xml:space="preserve">mouilles ton histoire imprimee Et lestends sur le </w:t>
+        <w:t xml:space="preserve">mouiller ton histoire imprimee Et lestends sur le </w:t>
       </w:r>
       <w:r>
         <w:rPr>

--- a/TEMP/input/p039v_SD_++MHS_G2/tc_p039v.docx
+++ b/TEMP/input/p039v_SD_++MHS_G2/tc_p039v.docx
@@ -151,24 +151,7 @@
           <w:szCs w:val="18"/>
           <w:rtl w:val="0"/>
         </w:rPr>
-        <w:t xml:space="preserve">&lt;id&gt;</w:t>
-      </w:r>
-      <w:r>
-        <w:rPr>
-          <w:color w:val="000000"/>
-          <w:rtl w:val="0"/>
-        </w:rPr>
-        <w:t xml:space="preserve">p039v_1</w:t>
-      </w:r>
-      <w:r>
-        <w:rPr>
-          <w:rFonts w:ascii="Courier New" w:cs="Courier New" w:eastAsia="Courier New" w:hAnsi="Courier New"/>
-          <w:color w:val="7f6000"/>
-          <w:sz w:val="18"/>
-          <w:szCs w:val="18"/>
-          <w:rtl w:val="0"/>
-        </w:rPr>
-        <w:t xml:space="preserve">&lt;/id&gt;</w:t>
+        <w:t xml:space="preserve">&lt;id&gt;p039v_1&lt;/id&gt;</w:t>
       </w:r>
       <w:r>
         <w:rPr>
@@ -1230,24 +1213,7 @@
           <w:szCs w:val="18"/>
           <w:rtl w:val="0"/>
         </w:rPr>
-        <w:t xml:space="preserve">&lt;id&gt;</w:t>
-      </w:r>
-      <w:r>
-        <w:rPr>
-          <w:color w:val="000000"/>
-          <w:rtl w:val="0"/>
-        </w:rPr>
-        <w:t xml:space="preserve">p039v_2</w:t>
-      </w:r>
-      <w:r>
-        <w:rPr>
-          <w:rFonts w:ascii="Courier New" w:cs="Courier New" w:eastAsia="Courier New" w:hAnsi="Courier New"/>
-          <w:color w:val="7f6000"/>
-          <w:sz w:val="18"/>
-          <w:szCs w:val="18"/>
-          <w:rtl w:val="0"/>
-        </w:rPr>
-        <w:t xml:space="preserve">&lt;/id&gt;</w:t>
+        <w:t xml:space="preserve">&lt;id&gt;p039v_2&lt;/id&gt;</w:t>
       </w:r>
       <w:r>
         <w:rPr>
@@ -1717,24 +1683,7 @@
           <w:szCs w:val="18"/>
           <w:rtl w:val="0"/>
         </w:rPr>
-        <w:t xml:space="preserve">&lt;id&gt;</w:t>
-      </w:r>
-      <w:r>
-        <w:rPr>
-          <w:color w:val="000000"/>
-          <w:rtl w:val="0"/>
-        </w:rPr>
-        <w:t xml:space="preserve">p039v_3</w:t>
-      </w:r>
-      <w:r>
-        <w:rPr>
-          <w:rFonts w:ascii="Courier New" w:cs="Courier New" w:eastAsia="Courier New" w:hAnsi="Courier New"/>
-          <w:color w:val="7f6000"/>
-          <w:sz w:val="18"/>
-          <w:szCs w:val="18"/>
-          <w:rtl w:val="0"/>
-        </w:rPr>
-        <w:t xml:space="preserve">&lt;/id&gt;</w:t>
+        <w:t xml:space="preserve">&lt;id&gt;p039v_3&lt;/id&gt;</w:t>
       </w:r>
       <w:r>
         <w:rPr>

--- a/TEMP/input/p039v_SD_++MHS_G2/tc_p039v.docx
+++ b/TEMP/input/p039v_SD_++MHS_G2/tc_p039v.docx
@@ -4091,7 +4091,7 @@
     </w:p>
     <w:sectPr>
       <w:pgSz w:h="15840" w:w="12240"/>
-      <w:pgMar w:bottom="1440" w:top="1440" w:left="1440" w:right="1440" w:header="0"/>
+      <w:pgMar w:bottom="1440" w:top="1440" w:left="1440" w:right="1440" w:header="0" w:footer="720"/>
       <w:pgNumType w:start="1"/>
     </w:sectPr>
   </w:body>

--- a/TEMP/input/p039v_SD_++MHS_G2/tc_p039v.docx
+++ b/TEMP/input/p039v_SD_++MHS_G2/tc_p039v.docx
@@ -12,7 +12,6 @@
           <w:between w:space="0" w:sz="0" w:val="nil"/>
         </w:pBdr>
         <w:shd w:fill="auto" w:val="clear"/>
-        <w:contextualSpacing w:val="0"/>
         <w:rPr>
           <w:color w:val="000000"/>
         </w:rPr>
@@ -62,7 +61,6 @@
           <w:between w:space="0" w:sz="0" w:val="nil"/>
         </w:pBdr>
         <w:shd w:fill="auto" w:val="clear"/>
-        <w:contextualSpacing w:val="0"/>
         <w:rPr>
           <w:color w:val="000000"/>
         </w:rPr>
@@ -113,7 +111,6 @@
           <w:between w:space="0" w:sz="0" w:val="nil"/>
         </w:pBdr>
         <w:shd w:fill="auto" w:val="clear"/>
-        <w:contextualSpacing w:val="0"/>
         <w:rPr>
           <w:strike w:val="0"/>
           <w:color w:val="000000"/>
@@ -236,7 +233,6 @@
           <w:between w:space="0" w:sz="0" w:val="nil"/>
         </w:pBdr>
         <w:shd w:fill="auto" w:val="clear"/>
-        <w:contextualSpacing w:val="0"/>
         <w:rPr>
           <w:color w:val="000000"/>
         </w:rPr>
@@ -440,7 +436,6 @@
           <w:between w:space="0" w:sz="0" w:val="nil"/>
         </w:pBdr>
         <w:shd w:fill="auto" w:val="clear"/>
-        <w:contextualSpacing w:val="0"/>
         <w:rPr>
           <w:color w:val="000000"/>
         </w:rPr>
@@ -496,7 +491,6 @@
           <w:between w:space="0" w:sz="0" w:val="nil"/>
         </w:pBdr>
         <w:shd w:fill="auto" w:val="clear"/>
-        <w:contextualSpacing w:val="0"/>
         <w:rPr>
           <w:color w:val="000000"/>
         </w:rPr>
@@ -695,7 +689,6 @@
           <w:between w:space="0" w:sz="0" w:val="nil"/>
         </w:pBdr>
         <w:shd w:fill="auto" w:val="clear"/>
-        <w:contextualSpacing w:val="0"/>
         <w:rPr>
           <w:color w:val="000000"/>
         </w:rPr>
@@ -835,7 +828,6 @@
           <w:between w:space="0" w:sz="0" w:val="nil"/>
         </w:pBdr>
         <w:shd w:fill="auto" w:val="clear"/>
-        <w:contextualSpacing w:val="0"/>
         <w:rPr>
           <w:color w:val="000000"/>
         </w:rPr>
@@ -980,7 +972,6 @@
           <w:between w:space="0" w:sz="0" w:val="nil"/>
         </w:pBdr>
         <w:shd w:fill="auto" w:val="clear"/>
-        <w:contextualSpacing w:val="0"/>
         <w:rPr>
           <w:color w:val="000000"/>
         </w:rPr>
@@ -1149,7 +1140,6 @@
           <w:between w:space="0" w:sz="0" w:val="nil"/>
         </w:pBdr>
         <w:shd w:fill="auto" w:val="clear"/>
-        <w:contextualSpacing w:val="0"/>
         <w:rPr>
           <w:color w:val="000000"/>
         </w:rPr>
@@ -1183,7 +1173,6 @@
           <w:between w:space="0" w:sz="0" w:val="nil"/>
         </w:pBdr>
         <w:shd w:fill="auto" w:val="clear"/>
-        <w:contextualSpacing w:val="0"/>
         <w:rPr>
           <w:color w:val="000000"/>
         </w:rPr>
@@ -1315,7 +1304,6 @@
           <w:between w:space="0" w:sz="0" w:val="nil"/>
         </w:pBdr>
         <w:shd w:fill="auto" w:val="clear"/>
-        <w:contextualSpacing w:val="0"/>
         <w:rPr>
           <w:color w:val="000000"/>
         </w:rPr>
@@ -1354,7 +1342,6 @@
           <w:between w:space="0" w:sz="0" w:val="nil"/>
         </w:pBdr>
         <w:shd w:fill="auto" w:val="clear"/>
-        <w:contextualSpacing w:val="0"/>
         <w:rPr>
           <w:color w:val="000000"/>
         </w:rPr>
@@ -1376,7 +1363,6 @@
           <w:between w:space="0" w:sz="0" w:val="nil"/>
         </w:pBdr>
         <w:shd w:fill="auto" w:val="clear"/>
-        <w:contextualSpacing w:val="0"/>
         <w:rPr>
           <w:color w:val="000000"/>
         </w:rPr>
@@ -1478,7 +1464,6 @@
           <w:between w:space="0" w:sz="0" w:val="nil"/>
         </w:pBdr>
         <w:shd w:fill="auto" w:val="clear"/>
-        <w:contextualSpacing w:val="0"/>
         <w:rPr>
           <w:color w:val="000000"/>
         </w:rPr>
@@ -1619,7 +1604,6 @@
           <w:between w:space="0" w:sz="0" w:val="nil"/>
         </w:pBdr>
         <w:shd w:fill="auto" w:val="clear"/>
-        <w:contextualSpacing w:val="0"/>
         <w:rPr>
           <w:color w:val="000000"/>
         </w:rPr>
@@ -1653,7 +1637,6 @@
           <w:between w:space="0" w:sz="0" w:val="nil"/>
         </w:pBdr>
         <w:shd w:fill="auto" w:val="clear"/>
-        <w:contextualSpacing w:val="0"/>
         <w:rPr>
           <w:color w:val="000000"/>
         </w:rPr>
@@ -1789,7 +1772,6 @@
           <w:between w:space="0" w:sz="0" w:val="nil"/>
         </w:pBdr>
         <w:shd w:fill="auto" w:val="clear"/>
-        <w:contextualSpacing w:val="0"/>
         <w:rPr>
           <w:rFonts w:ascii="Courier New" w:cs="Courier New" w:eastAsia="Courier New" w:hAnsi="Courier New"/>
           <w:color w:val="7f6000"/>
@@ -1826,7 +1808,6 @@
           <w:between w:space="0" w:sz="0" w:val="nil"/>
         </w:pBdr>
         <w:shd w:fill="auto" w:val="clear"/>
-        <w:contextualSpacing w:val="0"/>
         <w:rPr>
           <w:rFonts w:ascii="Courier New" w:cs="Courier New" w:eastAsia="Courier New" w:hAnsi="Courier New"/>
           <w:color w:val="7f6000"/>
@@ -1843,7 +1824,6 @@
     <w:p>
       <w:pPr>
         <w:widowControl w:val="0"/>
-        <w:contextualSpacing w:val="0"/>
         <w:rPr/>
       </w:pPr>
       <w:r>
@@ -1913,7 +1893,6 @@
     <w:p>
       <w:pPr>
         <w:widowControl w:val="0"/>
-        <w:contextualSpacing w:val="0"/>
         <w:rPr/>
       </w:pPr>
       <w:r>
@@ -1957,7 +1936,6 @@
     <w:p>
       <w:pPr>
         <w:widowControl w:val="0"/>
-        <w:contextualSpacing w:val="0"/>
         <w:rPr/>
       </w:pPr>
       <w:r>
@@ -2033,7 +2011,6 @@
     <w:p>
       <w:pPr>
         <w:widowControl w:val="0"/>
-        <w:contextualSpacing w:val="0"/>
         <w:rPr/>
       </w:pPr>
       <w:r>
@@ -2189,7 +2166,6 @@
     <w:p>
       <w:pPr>
         <w:widowControl w:val="0"/>
-        <w:contextualSpacing w:val="0"/>
         <w:rPr/>
       </w:pPr>
       <w:r>
@@ -2217,7 +2193,6 @@
     <w:p>
       <w:pPr>
         <w:widowControl w:val="0"/>
-        <w:contextualSpacing w:val="0"/>
         <w:rPr/>
       </w:pPr>
       <w:r>
@@ -2341,7 +2316,6 @@
     <w:p>
       <w:pPr>
         <w:widowControl w:val="0"/>
-        <w:contextualSpacing w:val="0"/>
         <w:rPr/>
       </w:pPr>
       <w:r>
@@ -2401,7 +2375,6 @@
     <w:p>
       <w:pPr>
         <w:widowControl w:val="0"/>
-        <w:contextualSpacing w:val="0"/>
         <w:rPr/>
       </w:pPr>
       <w:r>
@@ -2509,7 +2482,6 @@
     <w:p>
       <w:pPr>
         <w:widowControl w:val="0"/>
-        <w:contextualSpacing w:val="0"/>
         <w:rPr/>
       </w:pPr>
       <w:r>
@@ -2537,7 +2509,6 @@
     <w:p>
       <w:pPr>
         <w:widowControl w:val="0"/>
-        <w:contextualSpacing w:val="0"/>
         <w:rPr/>
       </w:pPr>
       <w:r>
@@ -2565,7 +2536,6 @@
     <w:p>
       <w:pPr>
         <w:widowControl w:val="0"/>
-        <w:contextualSpacing w:val="0"/>
         <w:rPr/>
       </w:pPr>
       <w:r>
@@ -2651,7 +2621,6 @@
     <w:p>
       <w:pPr>
         <w:widowControl w:val="0"/>
-        <w:contextualSpacing w:val="0"/>
         <w:rPr/>
       </w:pPr>
       <w:r>
@@ -2839,7 +2808,6 @@
     <w:p>
       <w:pPr>
         <w:widowControl w:val="0"/>
-        <w:contextualSpacing w:val="0"/>
         <w:rPr/>
       </w:pPr>
       <w:r>
@@ -2951,7 +2919,6 @@
     <w:p>
       <w:pPr>
         <w:widowControl w:val="0"/>
-        <w:contextualSpacing w:val="0"/>
         <w:rPr/>
       </w:pPr>
       <w:r>
@@ -3005,7 +2972,6 @@
     <w:p>
       <w:pPr>
         <w:widowControl w:val="0"/>
-        <w:contextualSpacing w:val="0"/>
         <w:rPr/>
       </w:pPr>
       <w:r>
@@ -3097,7 +3063,6 @@
     <w:p>
       <w:pPr>
         <w:widowControl w:val="0"/>
-        <w:contextualSpacing w:val="0"/>
         <w:rPr/>
       </w:pPr>
       <w:r>
@@ -3141,7 +3106,6 @@
     <w:p>
       <w:pPr>
         <w:widowControl w:val="0"/>
-        <w:contextualSpacing w:val="0"/>
         <w:rPr/>
       </w:pPr>
       <w:r>
@@ -3217,7 +3181,6 @@
     <w:p>
       <w:pPr>
         <w:widowControl w:val="0"/>
-        <w:contextualSpacing w:val="0"/>
         <w:rPr/>
       </w:pPr>
       <w:r>
@@ -3309,7 +3272,6 @@
     <w:p>
       <w:pPr>
         <w:widowControl w:val="0"/>
-        <w:contextualSpacing w:val="0"/>
         <w:rPr/>
       </w:pPr>
       <w:r>
@@ -3369,7 +3331,6 @@
     <w:p>
       <w:pPr>
         <w:widowControl w:val="0"/>
-        <w:contextualSpacing w:val="0"/>
         <w:rPr/>
       </w:pPr>
       <w:r>
@@ -3461,7 +3422,6 @@
     <w:p>
       <w:pPr>
         <w:widowControl w:val="0"/>
-        <w:contextualSpacing w:val="0"/>
         <w:rPr/>
       </w:pPr>
       <w:r>
@@ -3579,7 +3539,6 @@
     <w:p>
       <w:pPr>
         <w:widowControl w:val="0"/>
-        <w:contextualSpacing w:val="0"/>
         <w:rPr/>
       </w:pPr>
       <w:r>
@@ -3665,7 +3624,6 @@
     <w:p>
       <w:pPr>
         <w:widowControl w:val="0"/>
-        <w:contextualSpacing w:val="0"/>
         <w:rPr/>
       </w:pPr>
       <w:r>
@@ -3735,7 +3693,6 @@
     <w:p>
       <w:pPr>
         <w:widowControl w:val="0"/>
-        <w:contextualSpacing w:val="0"/>
         <w:rPr/>
       </w:pPr>
       <w:r>
@@ -3811,7 +3768,6 @@
     <w:p>
       <w:pPr>
         <w:widowControl w:val="0"/>
-        <w:contextualSpacing w:val="0"/>
         <w:rPr/>
       </w:pPr>
       <w:r>
@@ -3871,7 +3827,6 @@
     <w:p>
       <w:pPr>
         <w:widowControl w:val="0"/>
-        <w:contextualSpacing w:val="0"/>
         <w:rPr/>
       </w:pPr>
       <w:r>
@@ -3995,7 +3950,6 @@
     <w:p>
       <w:pPr>
         <w:widowControl w:val="0"/>
-        <w:contextualSpacing w:val="0"/>
         <w:rPr/>
       </w:pPr>
       <w:r>
@@ -4023,7 +3977,6 @@
     <w:p>
       <w:pPr>
         <w:widowControl w:val="0"/>
-        <w:contextualSpacing w:val="0"/>
         <w:rPr/>
       </w:pPr>
       <w:r>
@@ -4045,7 +3998,6 @@
     <w:p>
       <w:pPr>
         <w:widowControl w:val="0"/>
-        <w:contextualSpacing w:val="0"/>
         <w:rPr/>
       </w:pPr>
       <w:r>
@@ -4075,7 +4027,6 @@
           <w:between w:space="0" w:sz="0" w:val="nil"/>
         </w:pBdr>
         <w:shd w:fill="auto" w:val="clear"/>
-        <w:contextualSpacing w:val="0"/>
         <w:rPr>
           <w:rFonts w:ascii="Courier New" w:cs="Courier New" w:eastAsia="Courier New" w:hAnsi="Courier New"/>
           <w:color w:val="7f6000"/>
